--- a/Exercise/Medium/03. Factorial Calculation/Factorial Calculation.docx
+++ b/Exercise/Medium/03. Factorial Calculation/Factorial Calculation.docx
@@ -168,21 +168,7 @@
         <w:rPr>
           <w:sz w:val="24"/>
         </w:rPr>
-        <w:t xml:space="preserve">Цяло число, което представлява </w:t>
-      </w:r>
-      <w:bookmarkStart w:id="0" w:name="_GoBack"/>
-      <w:r>
-        <w:rPr>
-          <w:sz w:val="24"/>
-        </w:rPr>
-        <w:t xml:space="preserve">факториела </w:t>
-      </w:r>
-      <w:bookmarkEnd w:id="0"/>
-      <w:r>
-        <w:rPr>
-          <w:sz w:val="24"/>
-        </w:rPr>
-        <w:t>на входното число.</w:t>
+        <w:t>Цяло число, което представлява факториела на входното число.</w:t>
       </w:r>
     </w:p>
     <w:p>
@@ -456,8 +442,10 @@
               </w:rPr>
             </w:pPr>
             <w:r>
-              <w:t>1</w:t>
+              <w:t>0</w:t>
             </w:r>
+            <w:bookmarkStart w:id="0" w:name="_GoBack"/>
+            <w:bookmarkEnd w:id="0"/>
           </w:p>
         </w:tc>
       </w:tr>
@@ -2483,7 +2471,7 @@
 </file>
 
 <file path=customXml/itemProps1.xml><?xml version="1.0" encoding="utf-8"?>
-<ds:datastoreItem xmlns:ds="http://schemas.openxmlformats.org/officeDocument/2006/customXml" ds:itemID="{0D1265CD-84E1-4E73-9AB3-D80CC660B26B}">
+<ds:datastoreItem xmlns:ds="http://schemas.openxmlformats.org/officeDocument/2006/customXml" ds:itemID="{9068E1DF-7BC5-480F-9860-53EFE54AECF5}">
   <ds:schemaRefs>
     <ds:schemaRef ds:uri="http://schemas.openxmlformats.org/officeDocument/2006/bibliography"/>
   </ds:schemaRefs>
